--- a/docs/mpc/img/公式.docx
+++ b/docs/mpc/img/公式.docx
@@ -2,12 +2,15 @@
 <file path=word/document.xml><?xml version="1.0" encoding="utf-8"?>
 <w:document xmlns:wpc="http://schemas.microsoft.com/office/word/2010/wordprocessingCanvas" xmlns:cx="http://schemas.microsoft.com/office/drawing/2014/chartex" xmlns:cx1="http://schemas.microsoft.com/office/drawing/2015/9/8/chartex" xmlns:cx2="http://schemas.microsoft.com/office/drawing/2015/10/21/chartex" xmlns:cx3="http://schemas.microsoft.com/office/drawing/2016/5/9/chartex" xmlns:cx4="http://schemas.microsoft.com/office/drawing/2016/5/10/chartex" xmlns:cx5="http://schemas.microsoft.com/office/drawing/2016/5/11/chartex" xmlns:cx6="http://schemas.microsoft.com/office/drawing/2016/5/12/chartex" xmlns:cx7="http://schemas.microsoft.com/office/drawing/2016/5/13/chartex" xmlns:cx8="http://schemas.microsoft.com/office/drawing/2016/5/14/chartex" xmlns:mc="http://schemas.openxmlformats.org/markup-compatibility/2006" xmlns:aink="http://schemas.microsoft.com/office/drawing/2016/ink" xmlns:am3d="http://schemas.microsoft.com/office/drawing/2017/model3d" xmlns:o="urn:schemas-microsoft-com:office:office" xmlns:r="http://schemas.openxmlformats.org/officeDocument/2006/relationships" xmlns:m="http://schemas.openxmlformats.org/officeDocument/2006/math" xmlns:v="urn:schemas-microsoft-com:vml" xmlns:wp14="http://schemas.microsoft.com/office/word/2010/wordprocessingDrawing" xmlns:wp="http://schemas.openxmlformats.org/drawingml/2006/wordprocessingDrawing" xmlns:w10="urn:schemas-microsoft-com:office:word" xmlns:w="http://schemas.openxmlformats.org/wordprocessingml/2006/main" xmlns:w14="http://schemas.microsoft.com/office/word/2010/wordml" xmlns:w15="http://schemas.microsoft.com/office/word/2012/wordml" xmlns:w16cid="http://schemas.microsoft.com/office/word/2016/wordml/cid" xmlns:w16se="http://schemas.microsoft.com/office/word/2015/wordml/symex" xmlns:wpg="http://schemas.microsoft.com/office/word/2010/wordprocessingGroup" xmlns:wpi="http://schemas.microsoft.com/office/word/2010/wordprocessingInk" xmlns:wne="http://schemas.microsoft.com/office/word/2006/wordml" xmlns:wps="http://schemas.microsoft.com/office/word/2010/wordprocessingShape" mc:Ignorable="w14 w15 w16se w16cid wp14">
   <w:body>
+    <w:bookmarkStart w:id="0" w:name="OLE_LINK1"/>
+    <w:bookmarkStart w:id="1" w:name="OLE_LINK2"/>
+    <w:bookmarkStart w:id="2" w:name="_GoBack"/>
     <w:p>
       <w:r>
         <w:rPr>
           <w:position w:val="-10"/>
         </w:rPr>
-        <w:object w:dxaOrig="1120" w:dyaOrig="340" w14:anchorId="5C74F641">
+        <w:object w:dxaOrig="1240" w:dyaOrig="340" w14:anchorId="5C74F641">
           <v:shapetype id="_x0000_t75" coordsize="21600,21600" o:spt="75" o:preferrelative="t" path="m@4@5l@4@11@9@11@9@5xe" filled="f" stroked="f">
             <v:stroke joinstyle="miter"/>
             <v:formulas>
@@ -27,12 +30,15 @@
             <v:path o:extrusionok="f" gradientshapeok="t" o:connecttype="rect"/>
             <o:lock v:ext="edit" aspectratio="t"/>
           </v:shapetype>
-          <v:shape id="_x0000_i1028" type="#_x0000_t75" style="width:56pt;height:17pt" o:ole="">
+          <v:shape id="_x0000_i1032" type="#_x0000_t75" style="width:62pt;height:17pt" o:ole="">
             <v:imagedata r:id="rId4" o:title=""/>
           </v:shape>
-          <o:OLEObject Type="Embed" ProgID="Equation.DSMT4" ShapeID="_x0000_i1028" DrawAspect="Content" ObjectID="_1763828653" r:id="rId5"/>
+          <o:OLEObject Type="Embed" ProgID="Equation.DSMT4" ShapeID="_x0000_i1032" DrawAspect="Content" ObjectID="_1764166192" r:id="rId5"/>
         </w:object>
       </w:r>
+      <w:bookmarkEnd w:id="0"/>
+      <w:bookmarkEnd w:id="1"/>
+      <w:bookmarkEnd w:id="2"/>
     </w:p>
     <w:p/>
     <w:p>
@@ -40,11 +46,11 @@
         <w:rPr>
           <w:position w:val="-10"/>
         </w:rPr>
-        <w:object w:dxaOrig="400" w:dyaOrig="300" w14:anchorId="3739B7B5">
-          <v:shape id="_x0000_i1032" type="#_x0000_t75" style="width:20pt;height:15pt" o:ole="">
+        <w:object w:dxaOrig="440" w:dyaOrig="300" w14:anchorId="3739B7B5">
+          <v:shape id="_x0000_i1026" type="#_x0000_t75" style="width:22pt;height:15pt" o:ole="">
             <v:imagedata r:id="rId6" o:title=""/>
           </v:shape>
-          <o:OLEObject Type="Embed" ProgID="Equation.DSMT4" ShapeID="_x0000_i1032" DrawAspect="Content" ObjectID="_1763828654" r:id="rId7"/>
+          <o:OLEObject Type="Embed" ProgID="Equation.DSMT4" ShapeID="_x0000_i1026" DrawAspect="Content" ObjectID="_1764166193" r:id="rId7"/>
         </w:object>
       </w:r>
     </w:p>
@@ -55,10 +61,10 @@
           <w:position w:val="-10"/>
         </w:rPr>
         <w:object w:dxaOrig="760" w:dyaOrig="340" w14:anchorId="3D3E045D">
-          <v:shape id="_x0000_i1036" type="#_x0000_t75" style="width:38pt;height:17pt" o:ole="">
+          <v:shape id="_x0000_i1027" type="#_x0000_t75" style="width:38pt;height:17pt" o:ole="">
             <v:imagedata r:id="rId8" o:title=""/>
           </v:shape>
-          <o:OLEObject Type="Embed" ProgID="Equation.DSMT4" ShapeID="_x0000_i1036" DrawAspect="Content" ObjectID="_1763828655" r:id="rId9"/>
+          <o:OLEObject Type="Embed" ProgID="Equation.DSMT4" ShapeID="_x0000_i1027" DrawAspect="Content" ObjectID="_1764166194" r:id="rId9"/>
         </w:object>
       </w:r>
     </w:p>
@@ -68,51 +74,39 @@
           <w:position w:val="-8"/>
         </w:rPr>
         <w:object w:dxaOrig="279" w:dyaOrig="320" w14:anchorId="14E4A8FC">
-          <v:shape id="_x0000_i1040" type="#_x0000_t75" style="width:14pt;height:16pt" o:ole="">
+          <v:shape id="_x0000_i1028" type="#_x0000_t75" style="width:14pt;height:16pt" o:ole="">
             <v:imagedata r:id="rId10" o:title=""/>
           </v:shape>
-          <o:OLEObject Type="Embed" ProgID="Equation.DSMT4" ShapeID="_x0000_i1040" DrawAspect="Content" ObjectID="_1763828656" r:id="rId11"/>
+          <o:OLEObject Type="Embed" ProgID="Equation.DSMT4" ShapeID="_x0000_i1028" DrawAspect="Content" ObjectID="_1764166195" r:id="rId11"/>
         </w:object>
       </w:r>
     </w:p>
     <w:p/>
     <w:p>
-      <w:pPr>
-        <w:rPr>
-          <w:rFonts w:hint="eastAsia"/>
-        </w:rPr>
-      </w:pPr>
       <w:r>
         <w:rPr>
           <w:position w:val="-8"/>
         </w:rPr>
         <w:object w:dxaOrig="279" w:dyaOrig="320" w14:anchorId="12C3987C">
-          <v:shape id="_x0000_i1044" type="#_x0000_t75" style="width:14pt;height:16pt" o:ole="">
+          <v:shape id="_x0000_i1029" type="#_x0000_t75" style="width:14pt;height:16pt" o:ole="">
             <v:imagedata r:id="rId12" o:title=""/>
           </v:shape>
-          <o:OLEObject Type="Embed" ProgID="Equation.DSMT4" ShapeID="_x0000_i1044" DrawAspect="Content" ObjectID="_1763828657" r:id="rId13"/>
+          <o:OLEObject Type="Embed" ProgID="Equation.DSMT4" ShapeID="_x0000_i1029" DrawAspect="Content" ObjectID="_1764166196" r:id="rId13"/>
         </w:object>
       </w:r>
     </w:p>
-    <w:bookmarkStart w:id="0" w:name="_GoBack"/>
     <w:p>
-      <w:pPr>
-        <w:rPr>
-          <w:rFonts w:hint="eastAsia"/>
-        </w:rPr>
-      </w:pPr>
       <w:r>
         <w:rPr>
           <w:position w:val="-6"/>
         </w:rPr>
         <w:object w:dxaOrig="200" w:dyaOrig="279" w14:anchorId="66E1A9E9">
-          <v:shape id="_x0000_i1047" type="#_x0000_t75" style="width:10pt;height:14pt" o:ole="">
+          <v:shape id="_x0000_i1030" type="#_x0000_t75" style="width:10pt;height:14pt" o:ole="">
             <v:imagedata r:id="rId14" o:title=""/>
           </v:shape>
-          <o:OLEObject Type="Embed" ProgID="Equation.DSMT4" ShapeID="_x0000_i1047" DrawAspect="Content" ObjectID="_1763828658" r:id="rId15"/>
+          <o:OLEObject Type="Embed" ProgID="Equation.DSMT4" ShapeID="_x0000_i1030" DrawAspect="Content" ObjectID="_1764166197" r:id="rId15"/>
         </w:object>
       </w:r>
-      <w:bookmarkEnd w:id="0"/>
     </w:p>
     <w:sectPr>
       <w:pgSz w:w="11906" w:h="16838"/>

--- a/docs/mpc/img/公式.docx
+++ b/docs/mpc/img/公式.docx
@@ -4,7 +4,6 @@
   <w:body>
     <w:bookmarkStart w:id="0" w:name="OLE_LINK1"/>
     <w:bookmarkStart w:id="1" w:name="OLE_LINK2"/>
-    <w:bookmarkStart w:id="2" w:name="_GoBack"/>
     <w:p>
       <w:r>
         <w:rPr>
@@ -30,81 +29,168 @@
             <v:path o:extrusionok="f" gradientshapeok="t" o:connecttype="rect"/>
             <o:lock v:ext="edit" aspectratio="t"/>
           </v:shapetype>
-          <v:shape id="_x0000_i1032" type="#_x0000_t75" style="width:62pt;height:17pt" o:ole="">
+          <v:shape id="_x0000_i1025" type="#_x0000_t75" style="width:62pt;height:17pt" o:ole="">
             <v:imagedata r:id="rId4" o:title=""/>
           </v:shape>
-          <o:OLEObject Type="Embed" ProgID="Equation.DSMT4" ShapeID="_x0000_i1032" DrawAspect="Content" ObjectID="_1764166192" r:id="rId5"/>
+          <o:OLEObject Type="Embed" ProgID="Equation.DSMT4" ShapeID="_x0000_i1025" DrawAspect="Content" ObjectID="_1764609613" r:id="rId5"/>
         </w:object>
       </w:r>
       <w:bookmarkEnd w:id="0"/>
       <w:bookmarkEnd w:id="1"/>
+    </w:p>
+    <w:p/>
+    <w:p>
+      <w:r>
+        <w:rPr>
+          <w:position w:val="-10"/>
+        </w:rPr>
+        <w:object w:dxaOrig="480" w:dyaOrig="340" w14:anchorId="0235E0C7">
+          <v:shape id="_x0000_i1026" type="#_x0000_t75" style="width:24pt;height:17pt" o:ole="">
+            <v:imagedata r:id="rId6" o:title=""/>
+          </v:shape>
+          <o:OLEObject Type="Embed" ProgID="Equation.DSMT4" ShapeID="_x0000_i1026" DrawAspect="Content" ObjectID="_1764609614" r:id="rId7"/>
+        </w:object>
+      </w:r>
+    </w:p>
+    <w:p>
+      <w:r>
+        <w:rPr>
+          <w:position w:val="-10"/>
+        </w:rPr>
+        <w:object w:dxaOrig="720" w:dyaOrig="340" w14:anchorId="679B2C8D">
+          <v:shape id="_x0000_i1027" type="#_x0000_t75" style="width:36pt;height:17pt" o:ole="">
+            <v:imagedata r:id="rId8" o:title=""/>
+          </v:shape>
+          <o:OLEObject Type="Embed" ProgID="Equation.DSMT4" ShapeID="_x0000_i1027" DrawAspect="Content" ObjectID="_1764609615" r:id="rId9"/>
+        </w:object>
+      </w:r>
+    </w:p>
+    <w:p/>
+    <w:p>
+      <w:r>
+        <w:rPr>
+          <w:position w:val="-10"/>
+        </w:rPr>
+        <w:object w:dxaOrig="440" w:dyaOrig="300" w14:anchorId="3739B7B5">
+          <v:shape id="_x0000_i1028" type="#_x0000_t75" style="width:22pt;height:15pt" o:ole="">
+            <v:imagedata r:id="rId10" o:title=""/>
+          </v:shape>
+          <o:OLEObject Type="Embed" ProgID="Equation.DSMT4" ShapeID="_x0000_i1028" DrawAspect="Content" ObjectID="_1764609616" r:id="rId11"/>
+        </w:object>
+      </w:r>
+    </w:p>
+    <w:p/>
+    <w:p>
+      <w:r>
+        <w:rPr>
+          <w:position w:val="-6"/>
+        </w:rPr>
+        <w:object w:dxaOrig="200" w:dyaOrig="260" w14:anchorId="6A3603B4">
+          <v:shape id="_x0000_i1029" type="#_x0000_t75" style="width:10pt;height:13pt" o:ole="">
+            <v:imagedata r:id="rId12" o:title=""/>
+          </v:shape>
+          <o:OLEObject Type="Embed" ProgID="Equation.DSMT4" ShapeID="_x0000_i1029" DrawAspect="Content" ObjectID="_1764609617" r:id="rId13"/>
+        </w:object>
+      </w:r>
+    </w:p>
+    <w:p/>
+    <w:p>
+      <w:r>
+        <w:rPr>
+          <w:position w:val="-10"/>
+        </w:rPr>
+        <w:object w:dxaOrig="200" w:dyaOrig="260" w14:anchorId="74FD6D5E">
+          <v:shape id="_x0000_i1030" type="#_x0000_t75" style="width:10pt;height:13pt" o:ole="">
+            <v:imagedata r:id="rId14" o:title=""/>
+          </v:shape>
+          <o:OLEObject Type="Embed" ProgID="Equation.DSMT4" ShapeID="_x0000_i1030" DrawAspect="Content" ObjectID="_1764609618" r:id="rId15"/>
+        </w:object>
+      </w:r>
+    </w:p>
+    <w:p/>
+    <w:p>
+      <w:r>
+        <w:rPr>
+          <w:position w:val="-10"/>
+        </w:rPr>
+        <w:object w:dxaOrig="760" w:dyaOrig="340" w14:anchorId="3D3E045D">
+          <v:shape id="_x0000_i1031" type="#_x0000_t75" style="width:38pt;height:17pt" o:ole="">
+            <v:imagedata r:id="rId16" o:title=""/>
+          </v:shape>
+          <o:OLEObject Type="Embed" ProgID="Equation.DSMT4" ShapeID="_x0000_i1031" DrawAspect="Content" ObjectID="_1764609619" r:id="rId17"/>
+        </w:object>
+      </w:r>
+    </w:p>
+    <w:p>
+      <w:r>
+        <w:rPr>
+          <w:position w:val="-8"/>
+        </w:rPr>
+        <w:object w:dxaOrig="279" w:dyaOrig="320" w14:anchorId="14E4A8FC">
+          <v:shape id="_x0000_i1032" type="#_x0000_t75" style="width:14pt;height:16pt" o:ole="">
+            <v:imagedata r:id="rId18" o:title=""/>
+          </v:shape>
+          <o:OLEObject Type="Embed" ProgID="Equation.DSMT4" ShapeID="_x0000_i1032" DrawAspect="Content" ObjectID="_1764609620" r:id="rId19"/>
+        </w:object>
+      </w:r>
+    </w:p>
+    <w:p/>
+    <w:p>
+      <w:r>
+        <w:rPr>
+          <w:position w:val="-8"/>
+        </w:rPr>
+        <w:object w:dxaOrig="279" w:dyaOrig="320" w14:anchorId="12C3987C">
+          <v:shape id="_x0000_i1033" type="#_x0000_t75" style="width:14pt;height:16pt" o:ole="">
+            <v:imagedata r:id="rId20" o:title=""/>
+          </v:shape>
+          <o:OLEObject Type="Embed" ProgID="Equation.DSMT4" ShapeID="_x0000_i1033" DrawAspect="Content" ObjectID="_1764609621" r:id="rId21"/>
+        </w:object>
+      </w:r>
+    </w:p>
+    <w:p>
+      <w:r>
+        <w:rPr>
+          <w:position w:val="-6"/>
+        </w:rPr>
+        <w:object w:dxaOrig="200" w:dyaOrig="279" w14:anchorId="66E1A9E9">
+          <v:shape id="_x0000_i1034" type="#_x0000_t75" style="width:10pt;height:14pt" o:ole="">
+            <v:imagedata r:id="rId22" o:title=""/>
+          </v:shape>
+          <o:OLEObject Type="Embed" ProgID="Equation.DSMT4" ShapeID="_x0000_i1034" DrawAspect="Content" ObjectID="_1764609622" r:id="rId23"/>
+        </w:object>
+      </w:r>
+    </w:p>
+    <w:p/>
+    <w:bookmarkStart w:id="2" w:name="OLE_LINK3"/>
+    <w:bookmarkStart w:id="3" w:name="OLE_LINK4"/>
+    <w:bookmarkStart w:id="4" w:name="_GoBack"/>
+    <w:p>
+      <w:r>
+        <w:rPr>
+          <w:position w:val="-6"/>
+        </w:rPr>
+        <w:object w:dxaOrig="320" w:dyaOrig="279" w14:anchorId="2E64D98A">
+          <v:shape id="_x0000_i1035" type="#_x0000_t75" style="width:16pt;height:14pt" o:ole="">
+            <v:imagedata r:id="rId24" o:title=""/>
+          </v:shape>
+          <o:OLEObject Type="Embed" ProgID="Equation.DSMT4" ShapeID="_x0000_i1035" DrawAspect="Content" ObjectID="_1764609623" r:id="rId25"/>
+        </w:object>
+      </w:r>
       <w:bookmarkEnd w:id="2"/>
-    </w:p>
-    <w:p/>
-    <w:p>
-      <w:r>
-        <w:rPr>
-          <w:position w:val="-10"/>
-        </w:rPr>
-        <w:object w:dxaOrig="440" w:dyaOrig="300" w14:anchorId="3739B7B5">
-          <v:shape id="_x0000_i1026" type="#_x0000_t75" style="width:22pt;height:15pt" o:ole="">
-            <v:imagedata r:id="rId6" o:title=""/>
-          </v:shape>
-          <o:OLEObject Type="Embed" ProgID="Equation.DSMT4" ShapeID="_x0000_i1026" DrawAspect="Content" ObjectID="_1764166193" r:id="rId7"/>
-        </w:object>
-      </w:r>
-    </w:p>
-    <w:p/>
-    <w:p>
-      <w:r>
-        <w:rPr>
-          <w:position w:val="-10"/>
-        </w:rPr>
-        <w:object w:dxaOrig="760" w:dyaOrig="340" w14:anchorId="3D3E045D">
-          <v:shape id="_x0000_i1027" type="#_x0000_t75" style="width:38pt;height:17pt" o:ole="">
-            <v:imagedata r:id="rId8" o:title=""/>
-          </v:shape>
-          <o:OLEObject Type="Embed" ProgID="Equation.DSMT4" ShapeID="_x0000_i1027" DrawAspect="Content" ObjectID="_1764166194" r:id="rId9"/>
-        </w:object>
-      </w:r>
+      <w:bookmarkEnd w:id="3"/>
+      <w:bookmarkEnd w:id="4"/>
     </w:p>
     <w:p>
       <w:r>
         <w:rPr>
           <w:position w:val="-8"/>
         </w:rPr>
-        <w:object w:dxaOrig="279" w:dyaOrig="320" w14:anchorId="14E4A8FC">
-          <v:shape id="_x0000_i1028" type="#_x0000_t75" style="width:14pt;height:16pt" o:ole="">
-            <v:imagedata r:id="rId10" o:title=""/>
-          </v:shape>
-          <o:OLEObject Type="Embed" ProgID="Equation.DSMT4" ShapeID="_x0000_i1028" DrawAspect="Content" ObjectID="_1764166195" r:id="rId11"/>
-        </w:object>
-      </w:r>
-    </w:p>
-    <w:p/>
-    <w:p>
-      <w:r>
-        <w:rPr>
-          <w:position w:val="-8"/>
-        </w:rPr>
-        <w:object w:dxaOrig="279" w:dyaOrig="320" w14:anchorId="12C3987C">
-          <v:shape id="_x0000_i1029" type="#_x0000_t75" style="width:14pt;height:16pt" o:ole="">
-            <v:imagedata r:id="rId12" o:title=""/>
-          </v:shape>
-          <o:OLEObject Type="Embed" ProgID="Equation.DSMT4" ShapeID="_x0000_i1029" DrawAspect="Content" ObjectID="_1764166196" r:id="rId13"/>
-        </w:object>
-      </w:r>
-    </w:p>
-    <w:p>
-      <w:r>
-        <w:rPr>
-          <w:position w:val="-6"/>
-        </w:rPr>
-        <w:object w:dxaOrig="200" w:dyaOrig="279" w14:anchorId="66E1A9E9">
-          <v:shape id="_x0000_i1030" type="#_x0000_t75" style="width:10pt;height:14pt" o:ole="">
-            <v:imagedata r:id="rId14" o:title=""/>
-          </v:shape>
-          <o:OLEObject Type="Embed" ProgID="Equation.DSMT4" ShapeID="_x0000_i1030" DrawAspect="Content" ObjectID="_1764166197" r:id="rId15"/>
+        <w:object w:dxaOrig="420" w:dyaOrig="320" w14:anchorId="647857F4">
+          <v:shape id="_x0000_i1036" type="#_x0000_t75" style="width:21pt;height:16pt" o:ole="">
+            <v:imagedata r:id="rId26" o:title=""/>
+          </v:shape>
+          <o:OLEObject Type="Embed" ProgID="Equation.DSMT4" ShapeID="_x0000_i1036" DrawAspect="Content" ObjectID="_1764609624" r:id="rId27"/>
         </w:object>
       </w:r>
     </w:p>
